--- a/PREGAME/1. ELICITACION/1.7 Reporte de errores/G9_REPORTE DE ERRORES_v2.docx
+++ b/PREGAME/1. ELICITACION/1.7 Reporte de errores/G9_REPORTE DE ERRORES_v2.docx
@@ -1,6 +1,6 @@
 
 <file path=word/document.xml><?xml version="1.0" encoding="utf-8"?>
-<w:document xmlns:wpc="http://schemas.microsoft.com/office/word/2010/wordprocessingCanvas" xmlns:cx="http://schemas.microsoft.com/office/drawing/2014/chartex" xmlns:cx1="http://schemas.microsoft.com/office/drawing/2015/9/8/chartex" xmlns:cx2="http://schemas.microsoft.com/office/drawing/2015/10/21/chartex" xmlns:cx3="http://schemas.microsoft.com/office/drawing/2016/5/9/chartex" xmlns:cx4="http://schemas.microsoft.com/office/drawing/2016/5/10/chartex" xmlns:cx5="http://schemas.microsoft.com/office/drawing/2016/5/11/chartex" xmlns:cx6="http://schemas.microsoft.com/office/drawing/2016/5/12/chartex" xmlns:cx7="http://schemas.microsoft.com/office/drawing/2016/5/13/chartex" xmlns:cx8="http://schemas.microsoft.com/office/drawing/2016/5/14/chartex" xmlns:mc="http://schemas.openxmlformats.org/markup-compatibility/2006" xmlns:aink="http://schemas.microsoft.com/office/drawing/2016/ink" xmlns:am3d="http://schemas.microsoft.com/office/drawing/2017/model3d" xmlns:o="urn:schemas-microsoft-com:office:office" xmlns:oel="http://schemas.microsoft.com/office/2019/extlst" xmlns:r="http://schemas.openxmlformats.org/officeDocument/2006/relationships" xmlns:m="http://schemas.openxmlformats.org/officeDocument/2006/math" xmlns:v="urn:schemas-microsoft-com:vml" xmlns:wp14="http://schemas.microsoft.com/office/word/2010/wordprocessingDrawing" xmlns:wp="http://schemas.openxmlformats.org/drawingml/2006/wordprocessingDrawing" xmlns:w10="urn:schemas-microsoft-com:office:word" xmlns:w="http://schemas.openxmlformats.org/wordprocessingml/2006/main" xmlns:w14="http://schemas.microsoft.com/office/word/2010/wordml" xmlns:w15="http://schemas.microsoft.com/office/word/2012/wordml" xmlns:w16cex="http://schemas.microsoft.com/office/word/2018/wordml/cex" xmlns:w16cid="http://schemas.microsoft.com/office/word/2016/wordml/cid" xmlns:w16="http://schemas.microsoft.com/office/word/2018/wordml" xmlns:w16sdtdh="http://schemas.microsoft.com/office/word/2020/wordml/sdtdatahash" xmlns:w16se="http://schemas.microsoft.com/office/word/2015/wordml/symex" xmlns:wpg="http://schemas.microsoft.com/office/word/2010/wordprocessingGroup" xmlns:wpi="http://schemas.microsoft.com/office/word/2010/wordprocessingInk" xmlns:wne="http://schemas.microsoft.com/office/word/2006/wordml" xmlns:wps="http://schemas.microsoft.com/office/word/2010/wordprocessingShape" mc:Ignorable="w14 w15 w16se w16cid w16 w16cex w16sdtdh wp14">
+<w:document xmlns:wpc="http://schemas.microsoft.com/office/word/2010/wordprocessingCanvas" xmlns:cx="http://schemas.microsoft.com/office/drawing/2014/chartex" xmlns:mc="http://schemas.openxmlformats.org/markup-compatibility/2006" xmlns:o="urn:schemas-microsoft-com:office:office" xmlns:r="http://schemas.openxmlformats.org/officeDocument/2006/relationships" xmlns:m="http://schemas.openxmlformats.org/officeDocument/2006/math" xmlns:v="urn:schemas-microsoft-com:vml" xmlns:wp14="http://schemas.microsoft.com/office/word/2010/wordprocessingDrawing" xmlns:wp="http://schemas.openxmlformats.org/drawingml/2006/wordprocessingDrawing" xmlns:w10="urn:schemas-microsoft-com:office:word" xmlns:w="http://schemas.openxmlformats.org/wordprocessingml/2006/main" xmlns:w14="http://schemas.microsoft.com/office/word/2010/wordml" xmlns:w15="http://schemas.microsoft.com/office/word/2012/wordml" xmlns:w16se="http://schemas.microsoft.com/office/word/2015/wordml/symex" xmlns:wpg="http://schemas.microsoft.com/office/word/2010/wordprocessingGroup" xmlns:wpi="http://schemas.microsoft.com/office/word/2010/wordprocessingInk" xmlns:wne="http://schemas.microsoft.com/office/word/2006/wordml" xmlns:wps="http://schemas.microsoft.com/office/word/2010/wordprocessingShape" mc:Ignorable="w14 w15 w16se wp14">
   <w:body>
     <w:p>
       <w:pPr>
@@ -346,6 +346,7 @@
       <w:pPr>
         <w:jc w:val="center"/>
       </w:pPr>
+      <w:proofErr w:type="spellStart"/>
       <w:r>
         <w:rPr>
           <w:rFonts w:ascii="Cambria" w:eastAsia="Cambria" w:hAnsi="Cambria" w:cs="Cambria"/>
@@ -353,7 +354,17 @@
           <w:bCs/>
           <w:color w:val="0000FF"/>
         </w:rPr>
-        <w:t xml:space="preserve">Tupac </w:t>
+        <w:t>Tupac</w:t>
+      </w:r>
+      <w:proofErr w:type="spellEnd"/>
+      <w:r>
+        <w:rPr>
+          <w:rFonts w:ascii="Cambria" w:eastAsia="Cambria" w:hAnsi="Cambria" w:cs="Cambria"/>
+          <w:b/>
+          <w:bCs/>
+          <w:color w:val="0000FF"/>
+        </w:rPr>
+        <w:t xml:space="preserve"> </w:t>
       </w:r>
       <w:proofErr w:type="spellStart"/>
       <w:r>
@@ -509,7 +520,7 @@
           <w:sz w:val="26"/>
           <w:szCs w:val="26"/>
         </w:rPr>
-        <w:t>08</w:t>
+        <w:t>11</w:t>
       </w:r>
       <w:r>
         <w:rPr>
@@ -851,7 +862,10 @@
           </w:tcPr>
           <w:p>
             <w:r>
-              <w:t>04-08-2022</w:t>
+              <w:t>10</w:t>
+            </w:r>
+            <w:r>
+              <w:t>-08-2022</w:t>
             </w:r>
           </w:p>
         </w:tc>
@@ -1071,7 +1085,16 @@
                 <w:sz w:val="20"/>
                 <w:szCs w:val="20"/>
               </w:rPr>
-              <w:t xml:space="preserve"> 08-07-2022</w:t>
+              <w:t xml:space="preserve"> 11-08</w:t>
+            </w:r>
+            <w:r>
+              <w:rPr>
+                <w:rFonts w:ascii="Times New Roman" w:eastAsia="Times New Roman" w:hAnsi="Times New Roman" w:cs="Times New Roman"/>
+                <w:color w:val="000000" w:themeColor="text1"/>
+                <w:sz w:val="20"/>
+                <w:szCs w:val="20"/>
+              </w:rPr>
+              <w:t>-2022</w:t>
             </w:r>
           </w:p>
         </w:tc>
@@ -1218,16 +1241,16 @@
                 <w:sz w:val="20"/>
                 <w:szCs w:val="20"/>
               </w:rPr>
-              <w:t xml:space="preserve">Validación del </w:t>
-            </w:r>
-            <w:r>
-              <w:rPr>
-                <w:rFonts w:ascii="Times New Roman" w:eastAsia="Times New Roman" w:hAnsi="Times New Roman" w:cs="Times New Roman"/>
-                <w:color w:val="000000" w:themeColor="text1"/>
-                <w:sz w:val="20"/>
-                <w:szCs w:val="20"/>
-              </w:rPr>
-              <w:t xml:space="preserve">registro de datos </w:t>
+              <w:t>Revisión de la funcionalidad del proyecto</w:t>
+            </w:r>
+            <w:r>
+              <w:rPr>
+                <w:rFonts w:ascii="Times New Roman" w:eastAsia="Times New Roman" w:hAnsi="Times New Roman" w:cs="Times New Roman"/>
+                <w:color w:val="000000" w:themeColor="text1"/>
+                <w:sz w:val="20"/>
+                <w:szCs w:val="20"/>
+              </w:rPr>
+              <w:t xml:space="preserve"> </w:t>
             </w:r>
           </w:p>
         </w:tc>
@@ -1257,7 +1280,16 @@
                 <w:sz w:val="20"/>
                 <w:szCs w:val="20"/>
               </w:rPr>
-              <w:t>Los documentas de caja blanca y negra están en proceso</w:t>
+              <w:t>Está</w:t>
+            </w:r>
+            <w:r>
+              <w:rPr>
+                <w:rFonts w:ascii="Times New Roman" w:eastAsia="Times New Roman" w:hAnsi="Times New Roman" w:cs="Times New Roman"/>
+                <w:color w:val="000000" w:themeColor="text1"/>
+                <w:sz w:val="20"/>
+                <w:szCs w:val="20"/>
+              </w:rPr>
+              <w:t xml:space="preserve"> solucionado, no hay errores previas.</w:t>
             </w:r>
           </w:p>
         </w:tc>
@@ -1288,7 +1320,7 @@
                 <w:sz w:val="20"/>
                 <w:szCs w:val="20"/>
               </w:rPr>
-              <w:t>Terminar los documentos en el tiempo establecido</w:t>
+              <w:t>Todo está en orden.</w:t>
             </w:r>
           </w:p>
         </w:tc>
@@ -1365,817 +1397,10 @@
       <w:pPr>
         <w:jc w:val="center"/>
       </w:pPr>
-      <w:r>
-        <w:rPr>
-          <w:rFonts w:ascii="Times New Roman" w:eastAsia="Times New Roman" w:hAnsi="Times New Roman" w:cs="Times New Roman"/>
-          <w:color w:val="000000" w:themeColor="text1"/>
-          <w:sz w:val="20"/>
-          <w:szCs w:val="20"/>
-        </w:rPr>
-        <w:lastRenderedPageBreak/>
-        <w:drawing>
-          <wp:inline distT="0" distB="0" distL="0" distR="0" wp14:anchorId="546388A8" wp14:editId="097E7C10">
-            <wp:extent cx="4519052" cy="4541914"/>
-            <wp:effectExtent l="0" t="0" r="0" b="0"/>
-            <wp:docPr id="1" name="Imagen 1"/>
-            <wp:cNvGraphicFramePr>
-              <a:graphicFrameLocks xmlns:a="http://schemas.openxmlformats.org/drawingml/2006/main" noChangeAspect="1"/>
-            </wp:cNvGraphicFramePr>
-            <a:graphic xmlns:a="http://schemas.openxmlformats.org/drawingml/2006/main">
-              <a:graphicData uri="http://schemas.openxmlformats.org/drawingml/2006/picture">
-                <pic:pic xmlns:pic="http://schemas.openxmlformats.org/drawingml/2006/picture">
-                  <pic:nvPicPr>
-                    <pic:cNvPr id="1" name=""/>
-                    <pic:cNvPicPr/>
-                  </pic:nvPicPr>
-                  <pic:blipFill>
-                    <a:blip r:embed="rId7"/>
-                    <a:stretch>
-                      <a:fillRect/>
-                    </a:stretch>
-                  </pic:blipFill>
-                  <pic:spPr>
-                    <a:xfrm>
-                      <a:off x="0" y="0"/>
-                      <a:ext cx="4519052" cy="4541914"/>
-                    </a:xfrm>
-                    <a:prstGeom prst="rect">
-                      <a:avLst/>
-                    </a:prstGeom>
-                  </pic:spPr>
-                </pic:pic>
-              </a:graphicData>
-            </a:graphic>
-          </wp:inline>
-        </w:drawing>
-      </w:r>
-    </w:p>
-    <w:p>
-      <w:r>
-        <w:rPr>
-          <w:rFonts w:ascii="Times New Roman" w:eastAsia="Times New Roman" w:hAnsi="Times New Roman" w:cs="Times New Roman"/>
-          <w:color w:val="000000" w:themeColor="text1"/>
-          <w:sz w:val="20"/>
-          <w:szCs w:val="20"/>
-        </w:rPr>
-        <w:t xml:space="preserve"> </w:t>
-      </w:r>
-    </w:p>
-    <w:p>
-      <w:r>
-        <w:rPr>
-          <w:rFonts w:ascii="Times New Roman" w:eastAsia="Times New Roman" w:hAnsi="Times New Roman" w:cs="Times New Roman"/>
-          <w:b/>
-          <w:bCs/>
-          <w:color w:val="000000" w:themeColor="text1"/>
-          <w:sz w:val="20"/>
-          <w:szCs w:val="20"/>
-        </w:rPr>
-        <w:t>ITERACIÓN II</w:t>
-      </w:r>
-    </w:p>
-    <w:tbl>
-      <w:tblPr>
-        <w:tblW w:w="0" w:type="auto"/>
-        <w:tblLayout w:type="fixed"/>
-        <w:tblLook w:val="06A0" w:firstRow="1" w:lastRow="0" w:firstColumn="1" w:lastColumn="0" w:noHBand="1" w:noVBand="1"/>
-      </w:tblPr>
-      <w:tblGrid>
-        <w:gridCol w:w="1915"/>
-        <w:gridCol w:w="633"/>
-        <w:gridCol w:w="1473"/>
-        <w:gridCol w:w="2814"/>
-        <w:gridCol w:w="2180"/>
-      </w:tblGrid>
-      <w:tr>
-        <w:tc>
-          <w:tcPr>
-            <w:tcW w:w="9015" w:type="dxa"/>
-            <w:gridSpan w:val="5"/>
-            <w:tcBorders>
-              <w:top w:val="single" w:sz="8" w:space="0" w:color="000000" w:themeColor="text1"/>
-              <w:left w:val="single" w:sz="8" w:space="0" w:color="000000" w:themeColor="text1"/>
-              <w:bottom w:val="single" w:sz="8" w:space="0" w:color="000000" w:themeColor="text1"/>
-              <w:right w:val="single" w:sz="8" w:space="0" w:color="000000" w:themeColor="text1"/>
-            </w:tcBorders>
-            <w:shd w:val="clear" w:color="auto" w:fill="B8CCE4"/>
-          </w:tcPr>
-          <w:p>
-            <w:r>
-              <w:rPr>
-                <w:rFonts w:ascii="Times New Roman" w:eastAsia="Times New Roman" w:hAnsi="Times New Roman" w:cs="Times New Roman"/>
-                <w:b/>
-                <w:bCs/>
-                <w:color w:val="000000" w:themeColor="text1"/>
-                <w:sz w:val="20"/>
-                <w:szCs w:val="20"/>
-              </w:rPr>
-              <w:t xml:space="preserve">Reporte de Errores e Inconsistencias </w:t>
-            </w:r>
-          </w:p>
-        </w:tc>
-      </w:tr>
-      <w:tr>
-        <w:tc>
-          <w:tcPr>
-            <w:tcW w:w="2548" w:type="dxa"/>
-            <w:gridSpan w:val="2"/>
-            <w:tcBorders>
-              <w:top w:val="single" w:sz="8" w:space="0" w:color="000000" w:themeColor="text1"/>
-              <w:left w:val="single" w:sz="8" w:space="0" w:color="000000" w:themeColor="text1"/>
-              <w:bottom w:val="single" w:sz="8" w:space="0" w:color="000000" w:themeColor="text1"/>
-              <w:right w:val="single" w:sz="8" w:space="0" w:color="000000" w:themeColor="text1"/>
-            </w:tcBorders>
-            <w:shd w:val="clear" w:color="auto" w:fill="FFFFFF" w:themeFill="background1"/>
-          </w:tcPr>
-          <w:p>
-            <w:r>
-              <w:rPr>
-                <w:rFonts w:ascii="Times New Roman" w:eastAsia="Times New Roman" w:hAnsi="Times New Roman" w:cs="Times New Roman"/>
-                <w:b/>
-                <w:bCs/>
-                <w:color w:val="000000" w:themeColor="text1"/>
-                <w:sz w:val="20"/>
-                <w:szCs w:val="20"/>
-              </w:rPr>
-              <w:t>Nombre del Proyecto:</w:t>
-            </w:r>
-          </w:p>
-        </w:tc>
-        <w:tc>
-          <w:tcPr>
-            <w:tcW w:w="6467" w:type="dxa"/>
-            <w:gridSpan w:val="3"/>
-            <w:tcBorders>
-              <w:top w:val="nil"/>
-              <w:left w:val="nil"/>
-              <w:bottom w:val="single" w:sz="8" w:space="0" w:color="000000" w:themeColor="text1"/>
-              <w:right w:val="single" w:sz="8" w:space="0" w:color="000000" w:themeColor="text1"/>
-            </w:tcBorders>
-            <w:shd w:val="clear" w:color="auto" w:fill="FFFFFF" w:themeFill="background1"/>
-          </w:tcPr>
-          <w:p>
-            <w:r>
-              <w:rPr>
-                <w:rFonts w:ascii="Times New Roman" w:eastAsia="Times New Roman" w:hAnsi="Times New Roman" w:cs="Times New Roman"/>
-                <w:color w:val="000000" w:themeColor="text1"/>
-                <w:sz w:val="20"/>
-                <w:szCs w:val="20"/>
-              </w:rPr>
-              <w:t>Sistema de datos en un campeonato de Fútbol</w:t>
-            </w:r>
-          </w:p>
-        </w:tc>
-      </w:tr>
-      <w:tr>
-        <w:tc>
-          <w:tcPr>
-            <w:tcW w:w="2548" w:type="dxa"/>
-            <w:gridSpan w:val="2"/>
-            <w:tcBorders>
-              <w:top w:val="single" w:sz="8" w:space="0" w:color="000000" w:themeColor="text1"/>
-              <w:left w:val="single" w:sz="8" w:space="0" w:color="000000" w:themeColor="text1"/>
-              <w:bottom w:val="single" w:sz="8" w:space="0" w:color="000000" w:themeColor="text1"/>
-              <w:right w:val="single" w:sz="8" w:space="0" w:color="000000" w:themeColor="text1"/>
-            </w:tcBorders>
-            <w:shd w:val="clear" w:color="auto" w:fill="FFFFFF" w:themeFill="background1"/>
-          </w:tcPr>
-          <w:p>
-            <w:r>
-              <w:rPr>
-                <w:rFonts w:ascii="Times New Roman" w:eastAsia="Times New Roman" w:hAnsi="Times New Roman" w:cs="Times New Roman"/>
-                <w:b/>
-                <w:bCs/>
-                <w:color w:val="000000" w:themeColor="text1"/>
-                <w:sz w:val="20"/>
-                <w:szCs w:val="20"/>
-              </w:rPr>
-              <w:t>Fecha de pruebas:</w:t>
-            </w:r>
-          </w:p>
-        </w:tc>
-        <w:tc>
-          <w:tcPr>
-            <w:tcW w:w="6467" w:type="dxa"/>
-            <w:gridSpan w:val="3"/>
-            <w:tcBorders>
-              <w:top w:val="single" w:sz="8" w:space="0" w:color="000000" w:themeColor="text1"/>
-              <w:left w:val="nil"/>
-              <w:bottom w:val="single" w:sz="8" w:space="0" w:color="000000" w:themeColor="text1"/>
-              <w:right w:val="single" w:sz="8" w:space="0" w:color="000000" w:themeColor="text1"/>
-            </w:tcBorders>
-            <w:shd w:val="clear" w:color="auto" w:fill="FFFFFF" w:themeFill="background1"/>
-          </w:tcPr>
-          <w:p>
-            <w:r>
-              <w:rPr>
-                <w:rFonts w:ascii="Times New Roman" w:eastAsia="Times New Roman" w:hAnsi="Times New Roman" w:cs="Times New Roman"/>
-                <w:color w:val="000000" w:themeColor="text1"/>
-                <w:sz w:val="20"/>
-                <w:szCs w:val="20"/>
-              </w:rPr>
-              <w:t>04-08-2022</w:t>
-            </w:r>
-          </w:p>
-        </w:tc>
-      </w:tr>
-      <w:tr>
-        <w:tc>
-          <w:tcPr>
-            <w:tcW w:w="2548" w:type="dxa"/>
-            <w:gridSpan w:val="2"/>
-            <w:tcBorders>
-              <w:top w:val="single" w:sz="8" w:space="0" w:color="000000" w:themeColor="text1"/>
-              <w:left w:val="single" w:sz="8" w:space="0" w:color="000000" w:themeColor="text1"/>
-              <w:bottom w:val="single" w:sz="8" w:space="0" w:color="000000" w:themeColor="text1"/>
-              <w:right w:val="single" w:sz="8" w:space="0" w:color="000000" w:themeColor="text1"/>
-            </w:tcBorders>
-            <w:shd w:val="clear" w:color="auto" w:fill="FFFFFF" w:themeFill="background1"/>
-          </w:tcPr>
-          <w:p>
-            <w:r>
-              <w:rPr>
-                <w:rFonts w:ascii="Times New Roman" w:eastAsia="Times New Roman" w:hAnsi="Times New Roman" w:cs="Times New Roman"/>
-                <w:b/>
-                <w:bCs/>
-                <w:color w:val="000000" w:themeColor="text1"/>
-                <w:sz w:val="20"/>
-                <w:szCs w:val="20"/>
-              </w:rPr>
-              <w:t>Módulos:</w:t>
-            </w:r>
-          </w:p>
-        </w:tc>
-        <w:tc>
-          <w:tcPr>
-            <w:tcW w:w="6467" w:type="dxa"/>
-            <w:gridSpan w:val="3"/>
-            <w:tcBorders>
-              <w:top w:val="single" w:sz="8" w:space="0" w:color="000000" w:themeColor="text1"/>
-              <w:left w:val="nil"/>
-              <w:bottom w:val="single" w:sz="8" w:space="0" w:color="000000" w:themeColor="text1"/>
-              <w:right w:val="single" w:sz="8" w:space="0" w:color="000000" w:themeColor="text1"/>
-            </w:tcBorders>
-            <w:shd w:val="clear" w:color="auto" w:fill="FFFFFF" w:themeFill="background1"/>
-          </w:tcPr>
-          <w:p>
-            <w:r>
-              <w:t>Registro de datos del representante</w:t>
-            </w:r>
-          </w:p>
-        </w:tc>
-      </w:tr>
-      <w:tr>
-        <w:tc>
-          <w:tcPr>
-            <w:tcW w:w="2548" w:type="dxa"/>
-            <w:gridSpan w:val="2"/>
-            <w:tcBorders>
-              <w:top w:val="single" w:sz="8" w:space="0" w:color="000000" w:themeColor="text1"/>
-              <w:left w:val="single" w:sz="8" w:space="0" w:color="000000" w:themeColor="text1"/>
-              <w:bottom w:val="single" w:sz="8" w:space="0" w:color="000000" w:themeColor="text1"/>
-              <w:right w:val="single" w:sz="8" w:space="0" w:color="000000" w:themeColor="text1"/>
-            </w:tcBorders>
-            <w:shd w:val="clear" w:color="auto" w:fill="FFFFFF" w:themeFill="background1"/>
-          </w:tcPr>
-          <w:p>
-            <w:r>
-              <w:rPr>
-                <w:rFonts w:ascii="Times New Roman" w:eastAsia="Times New Roman" w:hAnsi="Times New Roman" w:cs="Times New Roman"/>
-                <w:b/>
-                <w:bCs/>
-                <w:color w:val="000000" w:themeColor="text1"/>
-                <w:sz w:val="20"/>
-                <w:szCs w:val="20"/>
-              </w:rPr>
-              <w:t>Analista:</w:t>
-            </w:r>
-          </w:p>
-        </w:tc>
-        <w:tc>
-          <w:tcPr>
-            <w:tcW w:w="6467" w:type="dxa"/>
-            <w:gridSpan w:val="3"/>
-            <w:tcBorders>
-              <w:top w:val="single" w:sz="8" w:space="0" w:color="000000" w:themeColor="text1"/>
-              <w:left w:val="nil"/>
-              <w:bottom w:val="single" w:sz="8" w:space="0" w:color="000000" w:themeColor="text1"/>
-              <w:right w:val="single" w:sz="8" w:space="0" w:color="000000" w:themeColor="text1"/>
-            </w:tcBorders>
-            <w:shd w:val="clear" w:color="auto" w:fill="FFFFFF" w:themeFill="background1"/>
-          </w:tcPr>
-          <w:p>
-            <w:r>
-              <w:rPr>
-                <w:rFonts w:ascii="Times New Roman" w:eastAsia="Times New Roman" w:hAnsi="Times New Roman" w:cs="Times New Roman"/>
-                <w:color w:val="000000" w:themeColor="text1"/>
-                <w:sz w:val="20"/>
-                <w:szCs w:val="20"/>
-              </w:rPr>
-              <w:t>Ing. Jenny Ruiz</w:t>
-            </w:r>
-          </w:p>
-        </w:tc>
-      </w:tr>
-      <w:tr>
-        <w:trPr>
-          <w:trHeight w:val="240"/>
-        </w:trPr>
-        <w:tc>
-          <w:tcPr>
-            <w:tcW w:w="2548" w:type="dxa"/>
-            <w:gridSpan w:val="2"/>
-            <w:tcBorders>
-              <w:top w:val="single" w:sz="8" w:space="0" w:color="000000" w:themeColor="text1"/>
-              <w:left w:val="single" w:sz="8" w:space="0" w:color="000000" w:themeColor="text1"/>
-              <w:bottom w:val="single" w:sz="8" w:space="0" w:color="000000" w:themeColor="text1"/>
-              <w:right w:val="single" w:sz="8" w:space="0" w:color="000000" w:themeColor="text1"/>
-            </w:tcBorders>
-            <w:shd w:val="clear" w:color="auto" w:fill="D9D9D9" w:themeFill="background1" w:themeFillShade="D9"/>
-          </w:tcPr>
-          <w:p>
-            <w:r>
-              <w:rPr>
-                <w:rFonts w:ascii="Times New Roman" w:eastAsia="Times New Roman" w:hAnsi="Times New Roman" w:cs="Times New Roman"/>
-                <w:b/>
-                <w:bCs/>
-                <w:color w:val="000000" w:themeColor="text1"/>
-                <w:sz w:val="20"/>
-                <w:szCs w:val="20"/>
-              </w:rPr>
-              <w:t>Responsable:</w:t>
-            </w:r>
-          </w:p>
-        </w:tc>
-        <w:tc>
-          <w:tcPr>
-            <w:tcW w:w="6467" w:type="dxa"/>
-            <w:gridSpan w:val="3"/>
-            <w:tcBorders>
-              <w:top w:val="single" w:sz="8" w:space="0" w:color="000000" w:themeColor="text1"/>
-              <w:left w:val="nil"/>
-              <w:bottom w:val="single" w:sz="8" w:space="0" w:color="000000" w:themeColor="text1"/>
-              <w:right w:val="single" w:sz="8" w:space="0" w:color="000000" w:themeColor="text1"/>
-            </w:tcBorders>
-            <w:shd w:val="clear" w:color="auto" w:fill="D9D9D9" w:themeFill="background1" w:themeFillShade="D9"/>
-          </w:tcPr>
-          <w:p>
-            <w:pPr>
-              <w:rPr>
-                <w:rFonts w:ascii="Times New Roman" w:eastAsia="Times New Roman" w:hAnsi="Times New Roman" w:cs="Times New Roman"/>
-                <w:color w:val="000000" w:themeColor="text1"/>
-                <w:sz w:val="20"/>
-                <w:szCs w:val="20"/>
-              </w:rPr>
-            </w:pPr>
-            <w:r>
-              <w:rPr>
-                <w:rFonts w:ascii="Times New Roman" w:eastAsia="Times New Roman" w:hAnsi="Times New Roman" w:cs="Times New Roman"/>
-                <w:color w:val="000000" w:themeColor="text1"/>
-                <w:sz w:val="20"/>
-                <w:szCs w:val="20"/>
-              </w:rPr>
-              <w:t>Erick Romero</w:t>
-            </w:r>
-          </w:p>
-        </w:tc>
-      </w:tr>
-      <w:tr>
-        <w:tc>
-          <w:tcPr>
-            <w:tcW w:w="2548" w:type="dxa"/>
-            <w:gridSpan w:val="2"/>
-            <w:tcBorders>
-              <w:top w:val="single" w:sz="8" w:space="0" w:color="000000" w:themeColor="text1"/>
-              <w:left w:val="single" w:sz="8" w:space="0" w:color="000000" w:themeColor="text1"/>
-              <w:bottom w:val="single" w:sz="8" w:space="0" w:color="000000" w:themeColor="text1"/>
-              <w:right w:val="single" w:sz="8" w:space="0" w:color="000000" w:themeColor="text1"/>
-            </w:tcBorders>
-            <w:shd w:val="clear" w:color="auto" w:fill="D9D9D9" w:themeFill="background1" w:themeFillShade="D9"/>
-          </w:tcPr>
-          <w:p>
-            <w:r>
-              <w:rPr>
-                <w:rFonts w:ascii="Times New Roman" w:eastAsia="Times New Roman" w:hAnsi="Times New Roman" w:cs="Times New Roman"/>
-                <w:b/>
-                <w:bCs/>
-                <w:color w:val="000000" w:themeColor="text1"/>
-                <w:sz w:val="20"/>
-                <w:szCs w:val="20"/>
-              </w:rPr>
-              <w:t>Fecha de revisión:</w:t>
-            </w:r>
-          </w:p>
-        </w:tc>
-        <w:tc>
-          <w:tcPr>
-            <w:tcW w:w="6467" w:type="dxa"/>
-            <w:gridSpan w:val="3"/>
-            <w:tcBorders>
-              <w:top w:val="single" w:sz="8" w:space="0" w:color="000000" w:themeColor="text1"/>
-              <w:left w:val="nil"/>
-              <w:bottom w:val="single" w:sz="8" w:space="0" w:color="000000" w:themeColor="text1"/>
-              <w:right w:val="single" w:sz="8" w:space="0" w:color="000000" w:themeColor="text1"/>
-            </w:tcBorders>
-            <w:shd w:val="clear" w:color="auto" w:fill="D9D9D9" w:themeFill="background1" w:themeFillShade="D9"/>
-          </w:tcPr>
-          <w:p>
-            <w:r>
-              <w:rPr>
-                <w:rFonts w:ascii="Times New Roman" w:eastAsia="Times New Roman" w:hAnsi="Times New Roman" w:cs="Times New Roman"/>
-                <w:color w:val="000000" w:themeColor="text1"/>
-                <w:sz w:val="20"/>
-                <w:szCs w:val="20"/>
-              </w:rPr>
-              <w:t>08-07-2022</w:t>
-            </w:r>
-          </w:p>
-        </w:tc>
-      </w:tr>
-      <w:tr>
-        <w:tc>
-          <w:tcPr>
-            <w:tcW w:w="1915" w:type="dxa"/>
-            <w:tcBorders>
-              <w:top w:val="single" w:sz="8" w:space="0" w:color="000000" w:themeColor="text1"/>
-              <w:left w:val="single" w:sz="8" w:space="0" w:color="000000" w:themeColor="text1"/>
-              <w:bottom w:val="single" w:sz="8" w:space="0" w:color="000000" w:themeColor="text1"/>
-              <w:right w:val="single" w:sz="8" w:space="0" w:color="000000" w:themeColor="text1"/>
-            </w:tcBorders>
-          </w:tcPr>
-          <w:p>
-            <w:r>
-              <w:rPr>
-                <w:rFonts w:ascii="Times New Roman" w:eastAsia="Times New Roman" w:hAnsi="Times New Roman" w:cs="Times New Roman"/>
-                <w:b/>
-                <w:bCs/>
-                <w:color w:val="000000" w:themeColor="text1"/>
-                <w:sz w:val="20"/>
-                <w:szCs w:val="20"/>
-              </w:rPr>
-              <w:t>Identificación Caso Prueba</w:t>
-            </w:r>
-          </w:p>
-        </w:tc>
-        <w:tc>
-          <w:tcPr>
-            <w:tcW w:w="2106" w:type="dxa"/>
-            <w:gridSpan w:val="2"/>
-            <w:tcBorders>
-              <w:top w:val="nil"/>
-              <w:left w:val="single" w:sz="8" w:space="0" w:color="000000" w:themeColor="text1"/>
-              <w:bottom w:val="single" w:sz="8" w:space="0" w:color="000000" w:themeColor="text1"/>
-              <w:right w:val="single" w:sz="8" w:space="0" w:color="000000" w:themeColor="text1"/>
-            </w:tcBorders>
-          </w:tcPr>
-          <w:p>
-            <w:r>
-              <w:rPr>
-                <w:rFonts w:ascii="Times New Roman" w:eastAsia="Times New Roman" w:hAnsi="Times New Roman" w:cs="Times New Roman"/>
-                <w:b/>
-                <w:bCs/>
-                <w:color w:val="000000" w:themeColor="text1"/>
-                <w:sz w:val="20"/>
-                <w:szCs w:val="20"/>
-              </w:rPr>
-              <w:t>Descripción de prueba.</w:t>
-            </w:r>
-          </w:p>
-        </w:tc>
-        <w:tc>
-          <w:tcPr>
-            <w:tcW w:w="2814" w:type="dxa"/>
-            <w:tcBorders>
-              <w:top w:val="nil"/>
-              <w:left w:val="nil"/>
-              <w:bottom w:val="single" w:sz="8" w:space="0" w:color="000000" w:themeColor="text1"/>
-              <w:right w:val="single" w:sz="8" w:space="0" w:color="000000" w:themeColor="text1"/>
-            </w:tcBorders>
-          </w:tcPr>
-          <w:p>
-            <w:r>
-              <w:rPr>
-                <w:rFonts w:ascii="Times New Roman" w:eastAsia="Times New Roman" w:hAnsi="Times New Roman" w:cs="Times New Roman"/>
-                <w:b/>
-                <w:bCs/>
-                <w:color w:val="000000" w:themeColor="text1"/>
-                <w:sz w:val="20"/>
-                <w:szCs w:val="20"/>
-              </w:rPr>
-              <w:t>Descripción del error.</w:t>
-            </w:r>
-          </w:p>
-        </w:tc>
-        <w:tc>
-          <w:tcPr>
-            <w:tcW w:w="2180" w:type="dxa"/>
-            <w:tcBorders>
-              <w:top w:val="nil"/>
-              <w:left w:val="single" w:sz="8" w:space="0" w:color="000000" w:themeColor="text1"/>
-              <w:bottom w:val="single" w:sz="8" w:space="0" w:color="000000" w:themeColor="text1"/>
-              <w:right w:val="single" w:sz="8" w:space="0" w:color="000000" w:themeColor="text1"/>
-            </w:tcBorders>
-            <w:shd w:val="clear" w:color="auto" w:fill="FFFFFF" w:themeFill="background1"/>
-          </w:tcPr>
-          <w:p>
-            <w:r>
-              <w:rPr>
-                <w:rFonts w:ascii="Times New Roman" w:eastAsia="Times New Roman" w:hAnsi="Times New Roman" w:cs="Times New Roman"/>
-                <w:b/>
-                <w:bCs/>
-                <w:color w:val="000000" w:themeColor="text1"/>
-                <w:sz w:val="20"/>
-                <w:szCs w:val="20"/>
-              </w:rPr>
-              <w:t>Acciones de corrección</w:t>
-            </w:r>
-          </w:p>
-        </w:tc>
-      </w:tr>
-      <w:tr>
-        <w:tc>
-          <w:tcPr>
-            <w:tcW w:w="1915" w:type="dxa"/>
-            <w:tcBorders>
-              <w:top w:val="single" w:sz="8" w:space="0" w:color="000000" w:themeColor="text1"/>
-              <w:left w:val="single" w:sz="8" w:space="0" w:color="000000" w:themeColor="text1"/>
-              <w:bottom w:val="single" w:sz="8" w:space="0" w:color="000000" w:themeColor="text1"/>
-              <w:right w:val="single" w:sz="8" w:space="0" w:color="000000" w:themeColor="text1"/>
-            </w:tcBorders>
-          </w:tcPr>
-          <w:p>
-            <w:r>
-              <w:rPr>
-                <w:rFonts w:ascii="Times New Roman" w:eastAsia="Times New Roman" w:hAnsi="Times New Roman" w:cs="Times New Roman"/>
-                <w:color w:val="000000" w:themeColor="text1"/>
-                <w:sz w:val="20"/>
-                <w:szCs w:val="20"/>
-              </w:rPr>
-              <w:t>CP-002</w:t>
-            </w:r>
-          </w:p>
-        </w:tc>
-        <w:tc>
-          <w:tcPr>
-            <w:tcW w:w="2106" w:type="dxa"/>
-            <w:gridSpan w:val="2"/>
-            <w:tcBorders>
-              <w:top w:val="single" w:sz="8" w:space="0" w:color="000000" w:themeColor="text1"/>
-              <w:left w:val="single" w:sz="8" w:space="0" w:color="000000" w:themeColor="text1"/>
-              <w:bottom w:val="single" w:sz="8" w:space="0" w:color="000000" w:themeColor="text1"/>
-              <w:right w:val="single" w:sz="8" w:space="0" w:color="000000" w:themeColor="text1"/>
-            </w:tcBorders>
-          </w:tcPr>
-          <w:p>
-            <w:pPr>
-              <w:rPr>
-                <w:rFonts w:ascii="Times New Roman" w:eastAsia="Times New Roman" w:hAnsi="Times New Roman" w:cs="Times New Roman"/>
-                <w:color w:val="000000" w:themeColor="text1"/>
-                <w:sz w:val="20"/>
-                <w:szCs w:val="20"/>
-              </w:rPr>
-            </w:pPr>
-            <w:r>
-              <w:rPr>
-                <w:rFonts w:ascii="Times New Roman" w:eastAsia="Times New Roman" w:hAnsi="Times New Roman" w:cs="Times New Roman"/>
-                <w:color w:val="000000" w:themeColor="text1"/>
-                <w:sz w:val="20"/>
-                <w:szCs w:val="20"/>
-              </w:rPr>
-              <w:t>Validación de</w:t>
-            </w:r>
-            <w:r>
-              <w:rPr>
-                <w:rFonts w:ascii="Times New Roman" w:eastAsia="Times New Roman" w:hAnsi="Times New Roman" w:cs="Times New Roman"/>
-                <w:color w:val="000000" w:themeColor="text1"/>
-                <w:sz w:val="20"/>
-                <w:szCs w:val="20"/>
-              </w:rPr>
-              <w:t xml:space="preserve">l ingreso de datos del director </w:t>
-            </w:r>
-            <w:r>
-              <w:rPr>
-                <w:rFonts w:ascii="Times New Roman" w:eastAsia="Times New Roman" w:hAnsi="Times New Roman" w:cs="Times New Roman"/>
-                <w:color w:val="000000" w:themeColor="text1"/>
-                <w:sz w:val="20"/>
-                <w:szCs w:val="20"/>
-              </w:rPr>
-              <w:t>técnico</w:t>
-            </w:r>
-          </w:p>
-        </w:tc>
-        <w:tc>
-          <w:tcPr>
-            <w:tcW w:w="2814" w:type="dxa"/>
-            <w:tcBorders>
-              <w:top w:val="single" w:sz="8" w:space="0" w:color="000000" w:themeColor="text1"/>
-              <w:left w:val="nil"/>
-              <w:bottom w:val="single" w:sz="8" w:space="0" w:color="000000" w:themeColor="text1"/>
-              <w:right w:val="single" w:sz="8" w:space="0" w:color="000000" w:themeColor="text1"/>
-            </w:tcBorders>
-          </w:tcPr>
-          <w:p>
-            <w:r>
-              <w:rPr>
-                <w:rFonts w:ascii="Times New Roman" w:eastAsia="Times New Roman" w:hAnsi="Times New Roman" w:cs="Times New Roman"/>
-                <w:color w:val="000000" w:themeColor="text1"/>
-                <w:sz w:val="20"/>
-                <w:szCs w:val="20"/>
-              </w:rPr>
-              <w:t>Los documentas de caja blanca y negra están en proceso</w:t>
-            </w:r>
-          </w:p>
-        </w:tc>
-        <w:tc>
-          <w:tcPr>
-            <w:tcW w:w="2180" w:type="dxa"/>
-            <w:tcBorders>
-              <w:top w:val="single" w:sz="8" w:space="0" w:color="000000" w:themeColor="text1"/>
-              <w:left w:val="single" w:sz="8" w:space="0" w:color="000000" w:themeColor="text1"/>
-              <w:bottom w:val="single" w:sz="8" w:space="0" w:color="000000" w:themeColor="text1"/>
-              <w:right w:val="single" w:sz="8" w:space="0" w:color="000000" w:themeColor="text1"/>
-            </w:tcBorders>
-            <w:shd w:val="clear" w:color="auto" w:fill="D9D9D9" w:themeFill="background1" w:themeFillShade="D9"/>
-          </w:tcPr>
-          <w:p>
-            <w:r>
-              <w:rPr>
-                <w:rFonts w:ascii="Times New Roman" w:eastAsia="Times New Roman" w:hAnsi="Times New Roman" w:cs="Times New Roman"/>
-                <w:color w:val="000000" w:themeColor="text1"/>
-                <w:sz w:val="20"/>
-                <w:szCs w:val="20"/>
-              </w:rPr>
-              <w:t>Terminar los documentos en el tiempo establecido</w:t>
-            </w:r>
-          </w:p>
-        </w:tc>
-      </w:tr>
-      <w:tr>
-        <w:tc>
-          <w:tcPr>
-            <w:tcW w:w="1915" w:type="dxa"/>
-            <w:tcBorders>
-              <w:top w:val="single" w:sz="8" w:space="0" w:color="000000" w:themeColor="text1"/>
-              <w:left w:val="nil"/>
-              <w:bottom w:val="nil"/>
-              <w:right w:val="nil"/>
-            </w:tcBorders>
-            <w:vAlign w:val="center"/>
-          </w:tcPr>
-          <w:p/>
-        </w:tc>
-        <w:tc>
-          <w:tcPr>
-            <w:tcW w:w="633" w:type="dxa"/>
-            <w:tcBorders>
-              <w:top w:val="single" w:sz="8" w:space="0" w:color="000000" w:themeColor="text1"/>
-              <w:left w:val="nil"/>
-              <w:bottom w:val="nil"/>
-              <w:right w:val="nil"/>
-            </w:tcBorders>
-            <w:vAlign w:val="center"/>
-          </w:tcPr>
-          <w:p/>
-        </w:tc>
-        <w:tc>
-          <w:tcPr>
-            <w:tcW w:w="1473" w:type="dxa"/>
-            <w:tcBorders>
-              <w:top w:val="nil"/>
-              <w:left w:val="nil"/>
-              <w:bottom w:val="nil"/>
-              <w:right w:val="nil"/>
-            </w:tcBorders>
-            <w:vAlign w:val="center"/>
-          </w:tcPr>
-          <w:p/>
-        </w:tc>
-        <w:tc>
-          <w:tcPr>
-            <w:tcW w:w="2814" w:type="dxa"/>
-            <w:tcBorders>
-              <w:top w:val="single" w:sz="8" w:space="0" w:color="000000" w:themeColor="text1"/>
-              <w:left w:val="nil"/>
-              <w:bottom w:val="nil"/>
-              <w:right w:val="nil"/>
-            </w:tcBorders>
-            <w:vAlign w:val="center"/>
-          </w:tcPr>
-          <w:p/>
-        </w:tc>
-        <w:tc>
-          <w:tcPr>
-            <w:tcW w:w="2180" w:type="dxa"/>
-            <w:tcBorders>
-              <w:top w:val="single" w:sz="8" w:space="0" w:color="000000" w:themeColor="text1"/>
-              <w:left w:val="nil"/>
-              <w:bottom w:val="nil"/>
-              <w:right w:val="nil"/>
-            </w:tcBorders>
-            <w:vAlign w:val="center"/>
-          </w:tcPr>
-          <w:p/>
-        </w:tc>
-      </w:tr>
-    </w:tbl>
-    <w:p>
-      <w:r>
-        <w:rPr>
-          <w:rFonts w:ascii="Times New Roman" w:eastAsia="Times New Roman" w:hAnsi="Times New Roman" w:cs="Times New Roman"/>
-          <w:b/>
-          <w:bCs/>
-          <w:color w:val="000000" w:themeColor="text1"/>
-          <w:sz w:val="20"/>
-          <w:szCs w:val="20"/>
-        </w:rPr>
-        <w:t xml:space="preserve"> </w:t>
-      </w:r>
-    </w:p>
-    <w:p>
-      <w:pPr>
-        <w:jc w:val="center"/>
-      </w:pPr>
-      <w:r>
-        <w:lastRenderedPageBreak/>
-        <w:drawing>
-          <wp:inline distT="0" distB="0" distL="0" distR="0" wp14:anchorId="74A03E92" wp14:editId="6BAE7AB0">
-            <wp:extent cx="5731510" cy="2991485"/>
-            <wp:effectExtent l="0" t="0" r="2540" b="0"/>
-            <wp:docPr id="2" name="Imagen 2"/>
-            <wp:cNvGraphicFramePr>
-              <a:graphicFrameLocks xmlns:a="http://schemas.openxmlformats.org/drawingml/2006/main" noChangeAspect="1"/>
-            </wp:cNvGraphicFramePr>
-            <a:graphic xmlns:a="http://schemas.openxmlformats.org/drawingml/2006/main">
-              <a:graphicData uri="http://schemas.openxmlformats.org/drawingml/2006/picture">
-                <pic:pic xmlns:pic="http://schemas.openxmlformats.org/drawingml/2006/picture">
-                  <pic:nvPicPr>
-                    <pic:cNvPr id="1" name=""/>
-                    <pic:cNvPicPr/>
-                  </pic:nvPicPr>
-                  <pic:blipFill>
-                    <a:blip r:embed="rId8"/>
-                    <a:stretch>
-                      <a:fillRect/>
-                    </a:stretch>
-                  </pic:blipFill>
-                  <pic:spPr>
-                    <a:xfrm>
-                      <a:off x="0" y="0"/>
-                      <a:ext cx="5731510" cy="2991485"/>
-                    </a:xfrm>
-                    <a:prstGeom prst="rect">
-                      <a:avLst/>
-                    </a:prstGeom>
-                  </pic:spPr>
-                </pic:pic>
-              </a:graphicData>
-            </a:graphic>
-          </wp:inline>
-        </w:drawing>
-      </w:r>
-    </w:p>
-    <w:p>
-      <w:pPr>
-        <w:jc w:val="center"/>
-      </w:pPr>
-      <w:r>
-        <w:drawing>
-          <wp:inline distT="0" distB="0" distL="0" distR="0" wp14:anchorId="6735C16B" wp14:editId="424717B0">
-            <wp:extent cx="5731510" cy="2978785"/>
-            <wp:effectExtent l="0" t="0" r="2540" b="0"/>
-            <wp:docPr id="3" name="Imagen 3"/>
-            <wp:cNvGraphicFramePr>
-              <a:graphicFrameLocks xmlns:a="http://schemas.openxmlformats.org/drawingml/2006/main" noChangeAspect="1"/>
-            </wp:cNvGraphicFramePr>
-            <a:graphic xmlns:a="http://schemas.openxmlformats.org/drawingml/2006/main">
-              <a:graphicData uri="http://schemas.openxmlformats.org/drawingml/2006/picture">
-                <pic:pic xmlns:pic="http://schemas.openxmlformats.org/drawingml/2006/picture">
-                  <pic:nvPicPr>
-                    <pic:cNvPr id="1" name=""/>
-                    <pic:cNvPicPr/>
-                  </pic:nvPicPr>
-                  <pic:blipFill>
-                    <a:blip r:embed="rId9"/>
-                    <a:stretch>
-                      <a:fillRect/>
-                    </a:stretch>
-                  </pic:blipFill>
-                  <pic:spPr>
-                    <a:xfrm>
-                      <a:off x="0" y="0"/>
-                      <a:ext cx="5731510" cy="2978785"/>
-                    </a:xfrm>
-                    <a:prstGeom prst="rect">
-                      <a:avLst/>
-                    </a:prstGeom>
-                  </pic:spPr>
-                </pic:pic>
-              </a:graphicData>
-            </a:graphic>
-          </wp:inline>
-        </w:drawing>
-      </w:r>
-    </w:p>
+      <w:bookmarkStart w:id="0" w:name="_GoBack"/>
+    </w:p>
+    <w:bookmarkEnd w:id="0"/>
+    <w:p/>
     <w:sectPr>
       <w:pgSz w:w="11906" w:h="16838"/>
       <w:pgMar w:top="1440" w:right="1440" w:bottom="1440" w:left="1440" w:header="720" w:footer="720" w:gutter="0"/>
@@ -2187,7 +1412,7 @@
 </file>
 
 <file path=word/styles.xml><?xml version="1.0" encoding="utf-8"?>
-<w:styles xmlns:mc="http://schemas.openxmlformats.org/markup-compatibility/2006" xmlns:r="http://schemas.openxmlformats.org/officeDocument/2006/relationships" xmlns:w="http://schemas.openxmlformats.org/wordprocessingml/2006/main" xmlns:w14="http://schemas.microsoft.com/office/word/2010/wordml" xmlns:w15="http://schemas.microsoft.com/office/word/2012/wordml" xmlns:w16cex="http://schemas.microsoft.com/office/word/2018/wordml/cex" xmlns:w16cid="http://schemas.microsoft.com/office/word/2016/wordml/cid" xmlns:w16="http://schemas.microsoft.com/office/word/2018/wordml" xmlns:w16sdtdh="http://schemas.microsoft.com/office/word/2020/wordml/sdtdatahash" xmlns:w16se="http://schemas.microsoft.com/office/word/2015/wordml/symex" mc:Ignorable="w14 w15 w16se w16cid w16 w16cex w16sdtdh">
+<w:styles xmlns:mc="http://schemas.openxmlformats.org/markup-compatibility/2006" xmlns:r="http://schemas.openxmlformats.org/officeDocument/2006/relationships" xmlns:w="http://schemas.openxmlformats.org/wordprocessingml/2006/main" xmlns:w14="http://schemas.microsoft.com/office/word/2010/wordml" xmlns:w15="http://schemas.microsoft.com/office/word/2012/wordml" xmlns:w16se="http://schemas.microsoft.com/office/word/2015/wordml/symex" mc:Ignorable="w14 w15 w16se">
   <w:docDefaults>
     <w:rPrDefault>
       <w:rPr>
@@ -2203,7 +1428,7 @@
       </w:pPr>
     </w:pPrDefault>
   </w:docDefaults>
-  <w:latentStyles w:defLockedState="0" w:defUIPriority="99" w:defSemiHidden="0" w:defUnhideWhenUsed="0" w:defQFormat="0" w:count="376">
+  <w:latentStyles w:defLockedState="0" w:defUIPriority="99" w:defSemiHidden="0" w:defUnhideWhenUsed="0" w:defQFormat="0" w:count="371">
     <w:lsdException w:name="Normal" w:uiPriority="0" w:qFormat="1"/>
     <w:lsdException w:name="heading 1" w:uiPriority="9" w:qFormat="1"/>
     <w:lsdException w:name="heading 2" w:semiHidden="1" w:uiPriority="9" w:unhideWhenUsed="1" w:qFormat="1"/>
@@ -2309,6 +1534,7 @@
     <w:lsdException w:name="HTML Sample" w:semiHidden="1" w:unhideWhenUsed="1"/>
     <w:lsdException w:name="HTML Typewriter" w:semiHidden="1" w:unhideWhenUsed="1"/>
     <w:lsdException w:name="HTML Variable" w:semiHidden="1" w:unhideWhenUsed="1"/>
+    <w:lsdException w:name="Normal Table" w:semiHidden="1" w:unhideWhenUsed="1"/>
     <w:lsdException w:name="annotation subject" w:semiHidden="1" w:unhideWhenUsed="1"/>
     <w:lsdException w:name="No List" w:semiHidden="1" w:unhideWhenUsed="1"/>
     <w:lsdException w:name="Outline List 1" w:semiHidden="1" w:unhideWhenUsed="1"/>
@@ -2351,8 +1577,11 @@
     <w:lsdException w:name="Table Contemporary" w:semiHidden="1" w:unhideWhenUsed="1"/>
     <w:lsdException w:name="Table Elegant" w:semiHidden="1" w:unhideWhenUsed="1"/>
     <w:lsdException w:name="Table Professional" w:semiHidden="1" w:unhideWhenUsed="1"/>
+    <w:lsdException w:name="Table Subtle 1" w:semiHidden="1" w:unhideWhenUsed="1"/>
     <w:lsdException w:name="Table Subtle 2" w:semiHidden="1" w:unhideWhenUsed="1"/>
     <w:lsdException w:name="Table Web 1" w:semiHidden="1" w:unhideWhenUsed="1"/>
+    <w:lsdException w:name="Table Web 2" w:semiHidden="1" w:unhideWhenUsed="1"/>
+    <w:lsdException w:name="Table Web 3" w:semiHidden="1" w:unhideWhenUsed="1"/>
     <w:lsdException w:name="Balloon Text" w:semiHidden="1" w:unhideWhenUsed="1"/>
     <w:lsdException w:name="Table Grid" w:uiPriority="39"/>
     <w:lsdException w:name="Table Theme" w:semiHidden="1" w:unhideWhenUsed="1"/>
@@ -2571,11 +1800,6 @@
     <w:lsdException w:name="List Table 5 Dark Accent 6" w:uiPriority="50"/>
     <w:lsdException w:name="List Table 6 Colorful Accent 6" w:uiPriority="51"/>
     <w:lsdException w:name="List Table 7 Colorful Accent 6" w:uiPriority="52"/>
-    <w:lsdException w:name="Mention" w:semiHidden="1" w:unhideWhenUsed="1"/>
-    <w:lsdException w:name="Smart Hyperlink" w:semiHidden="1" w:unhideWhenUsed="1"/>
-    <w:lsdException w:name="Hashtag" w:semiHidden="1" w:unhideWhenUsed="1"/>
-    <w:lsdException w:name="Unresolved Mention" w:semiHidden="1" w:unhideWhenUsed="1"/>
-    <w:lsdException w:name="Smart Link" w:semiHidden="1" w:unhideWhenUsed="1"/>
   </w:latentStyles>
   <w:style w:type="paragraph" w:default="1" w:styleId="Normal">
     <w:name w:val="Normal"/>
@@ -2892,6 +2116,21 @@
 </file>
 
 <file path=customXml/item1.xml><?xml version="1.0" encoding="utf-8"?>
+<p:properties xmlns:p="http://schemas.microsoft.com/office/2006/metadata/properties" xmlns:xsi="http://www.w3.org/2001/XMLSchema-instance" xmlns:pc="http://schemas.microsoft.com/office/infopath/2007/PartnerControls">
+  <documentManagement/>
+</p:properties>
+</file>
+
+<file path=customXml/item2.xml><?xml version="1.0" encoding="utf-8"?>
+<?mso-contentType ?>
+<FormTemplates xmlns="http://schemas.microsoft.com/sharepoint/v3/contenttype/forms">
+  <Display>DocumentLibraryForm</Display>
+  <Edit>DocumentLibraryForm</Edit>
+  <New>DocumentLibraryForm</New>
+</FormTemplates>
+</file>
+
+<file path=customXml/item3.xml><?xml version="1.0" encoding="utf-8"?>
 <ct:contentTypeSchema xmlns:ct="http://schemas.microsoft.com/office/2006/metadata/contentType" xmlns:ma="http://schemas.microsoft.com/office/2006/metadata/properties/metaAttributes" ct:_="" ma:_="" ma:contentTypeName="Documento" ma:contentTypeID="0x01010055B8FD45B5611248B918CED45CE64E3A" ma:contentTypeVersion="9" ma:contentTypeDescription="Crear nuevo documento." ma:contentTypeScope="" ma:versionID="bd2e560d239d944374c3636abcddf940">
   <xsd:schema xmlns:xsd="http://www.w3.org/2001/XMLSchema" xmlns:xs="http://www.w3.org/2001/XMLSchema" xmlns:p="http://schemas.microsoft.com/office/2006/metadata/properties" xmlns:ns3="c13e63fa-8622-403c-b17c-fc7759c31d8c" xmlns:ns4="f9968226-41a9-4e16-a3b5-7b4f08e60939" targetNamespace="http://schemas.microsoft.com/office/2006/metadata/properties" ma:root="true" ma:fieldsID="616c9ed57b9ba7afcf5a2e09705791a7" ns3:_="" ns4:_="">
     <xsd:import namespace="c13e63fa-8622-403c-b17c-fc7759c31d8c"/>
@@ -3088,22 +2327,24 @@
 </ct:contentTypeSchema>
 </file>
 
-<file path=customXml/item2.xml><?xml version="1.0" encoding="utf-8"?>
-<?mso-contentType ?>
-<FormTemplates xmlns="http://schemas.microsoft.com/sharepoint/v3/contenttype/forms">
-  <Display>DocumentLibraryForm</Display>
-  <Edit>DocumentLibraryForm</Edit>
-  <New>DocumentLibraryForm</New>
-</FormTemplates>
+<file path=customXml/itemProps1.xml><?xml version="1.0" encoding="utf-8"?>
+<ds:datastoreItem xmlns:ds="http://schemas.openxmlformats.org/officeDocument/2006/customXml" ds:itemID="{9D827AA3-ABDB-4FF9-92A0-BA5889F60B3E}">
+  <ds:schemaRefs>
+    <ds:schemaRef ds:uri="http://schemas.microsoft.com/office/2006/metadata/properties"/>
+    <ds:schemaRef ds:uri="http://schemas.microsoft.com/office/infopath/2007/PartnerControls"/>
+  </ds:schemaRefs>
+</ds:datastoreItem>
 </file>
 
-<file path=customXml/item3.xml><?xml version="1.0" encoding="utf-8"?>
-<p:properties xmlns:p="http://schemas.microsoft.com/office/2006/metadata/properties" xmlns:xsi="http://www.w3.org/2001/XMLSchema-instance" xmlns:pc="http://schemas.microsoft.com/office/infopath/2007/PartnerControls">
-  <documentManagement/>
-</p:properties>
+<file path=customXml/itemProps2.xml><?xml version="1.0" encoding="utf-8"?>
+<ds:datastoreItem xmlns:ds="http://schemas.openxmlformats.org/officeDocument/2006/customXml" ds:itemID="{76D65E44-813A-4C45-9AE1-993C8E10CA80}">
+  <ds:schemaRefs>
+    <ds:schemaRef ds:uri="http://schemas.microsoft.com/sharepoint/v3/contenttype/forms"/>
+  </ds:schemaRefs>
+</ds:datastoreItem>
 </file>
 
-<file path=customXml/itemProps1.xml><?xml version="1.0" encoding="utf-8"?>
+<file path=customXml/itemProps3.xml><?xml version="1.0" encoding="utf-8"?>
 <ds:datastoreItem xmlns:ds="http://schemas.openxmlformats.org/officeDocument/2006/customXml" ds:itemID="{90E99F68-CF84-4E04-9632-B92BFBD36E52}">
   <ds:schemaRefs>
     <ds:schemaRef ds:uri="http://schemas.microsoft.com/office/2006/metadata/contentType"/>
@@ -3120,29 +2361,4 @@
     <ds:schemaRef ds:uri="http://schemas.microsoft.com/internal/obd"/>
   </ds:schemaRefs>
 </ds:datastoreItem>
-</file>
-
-<file path=customXml/itemProps2.xml><?xml version="1.0" encoding="utf-8"?>
-<ds:datastoreItem xmlns:ds="http://schemas.openxmlformats.org/officeDocument/2006/customXml" ds:itemID="{76D65E44-813A-4C45-9AE1-993C8E10CA80}">
-  <ds:schemaRefs>
-    <ds:schemaRef ds:uri="http://schemas.microsoft.com/sharepoint/v3/contenttype/forms"/>
-  </ds:schemaRefs>
-</ds:datastoreItem>
-</file>
-
-<file path=customXml/itemProps3.xml><?xml version="1.0" encoding="utf-8"?>
-<ds:datastoreItem xmlns:ds="http://schemas.openxmlformats.org/officeDocument/2006/customXml" ds:itemID="{9D827AA3-ABDB-4FF9-92A0-BA5889F60B3E}">
-  <ds:schemaRefs>
-    <ds:schemaRef ds:uri="http://schemas.microsoft.com/office/2006/documentManagement/types"/>
-    <ds:schemaRef ds:uri="http://www.w3.org/XML/1998/namespace"/>
-    <ds:schemaRef ds:uri="http://purl.org/dc/dcmitype/"/>
-    <ds:schemaRef ds:uri="c13e63fa-8622-403c-b17c-fc7759c31d8c"/>
-    <ds:schemaRef ds:uri="http://schemas.microsoft.com/office/2006/metadata/properties"/>
-    <ds:schemaRef ds:uri="http://purl.org/dc/terms/"/>
-    <ds:schemaRef ds:uri="http://schemas.openxmlformats.org/package/2006/metadata/core-properties"/>
-    <ds:schemaRef ds:uri="http://schemas.microsoft.com/office/infopath/2007/PartnerControls"/>
-    <ds:schemaRef ds:uri="f9968226-41a9-4e16-a3b5-7b4f08e60939"/>
-    <ds:schemaRef ds:uri="http://purl.org/dc/elements/1.1/"/>
-  </ds:schemaRefs>
-</ds:datastoreItem>
 </file>